--- a/files/test.docx
+++ b/files/test.docx
@@ -203,12 +203,6 @@
         <w:gridCol w:w="6"/>
       </w:tblGrid>
       <w:tr>
-        <w:tblPrEx>
-          <w:tblCellMar>
-            <w:top w:w="0" w:type="dxa"/>
-            <w:bottom w:w="0" w:type="dxa"/>
-          </w:tblCellMar>
-        </w:tblPrEx>
         <w:trPr>
           <w:gridAfter w:val="1"/>
           <w:wAfter w:w="6" w:type="dxa"/>
@@ -285,12 +279,6 @@
         </w:tc>
       </w:tr>
       <w:tr>
-        <w:tblPrEx>
-          <w:tblCellMar>
-            <w:top w:w="0" w:type="dxa"/>
-            <w:bottom w:w="0" w:type="dxa"/>
-          </w:tblCellMar>
-        </w:tblPrEx>
         <w:trPr>
           <w:gridAfter w:val="1"/>
           <w:wAfter w:w="6" w:type="dxa"/>
@@ -392,18 +380,32 @@
                 <w:szCs w:val="18"/>
                 <w:lang w:val="en-GB"/>
               </w:rPr>
-              <w:t>{surename}</w:t>
+              <w:t>{</w:t>
+            </w:r>
+            <w:proofErr w:type="spellStart"/>
+            <w:r>
+              <w:rPr>
+                <w:rFonts w:ascii="Arial" w:hAnsi="Arial" w:cs="Arial"/>
+                <w:sz w:val="18"/>
+                <w:szCs w:val="18"/>
+                <w:lang w:val="en-GB"/>
+              </w:rPr>
+              <w:t>surename</w:t>
+            </w:r>
+            <w:proofErr w:type="spellEnd"/>
+            <w:r>
+              <w:rPr>
+                <w:rFonts w:ascii="Arial" w:hAnsi="Arial" w:cs="Arial"/>
+                <w:sz w:val="18"/>
+                <w:szCs w:val="18"/>
+                <w:lang w:val="en-GB"/>
+              </w:rPr>
+              <w:t>}</w:t>
             </w:r>
           </w:p>
         </w:tc>
       </w:tr>
       <w:tr>
-        <w:tblPrEx>
-          <w:tblCellMar>
-            <w:top w:w="0" w:type="dxa"/>
-            <w:bottom w:w="0" w:type="dxa"/>
-          </w:tblCellMar>
-        </w:tblPrEx>
         <w:trPr>
           <w:gridAfter w:val="1"/>
           <w:wAfter w:w="6" w:type="dxa"/>
@@ -454,18 +456,32 @@
                 <w:szCs w:val="18"/>
                 <w:lang w:val="en-GB"/>
               </w:rPr>
-              <w:t>{fName}</w:t>
+              <w:t>{</w:t>
+            </w:r>
+            <w:proofErr w:type="spellStart"/>
+            <w:r>
+              <w:rPr>
+                <w:rFonts w:ascii="Arial" w:hAnsi="Arial" w:cs="Arial"/>
+                <w:sz w:val="18"/>
+                <w:szCs w:val="18"/>
+                <w:lang w:val="en-GB"/>
+              </w:rPr>
+              <w:t>fName</w:t>
+            </w:r>
+            <w:proofErr w:type="spellEnd"/>
+            <w:r>
+              <w:rPr>
+                <w:rFonts w:ascii="Arial" w:hAnsi="Arial" w:cs="Arial"/>
+                <w:sz w:val="18"/>
+                <w:szCs w:val="18"/>
+                <w:lang w:val="en-GB"/>
+              </w:rPr>
+              <w:t>}</w:t>
             </w:r>
           </w:p>
         </w:tc>
       </w:tr>
       <w:tr>
-        <w:tblPrEx>
-          <w:tblCellMar>
-            <w:top w:w="0" w:type="dxa"/>
-            <w:bottom w:w="0" w:type="dxa"/>
-          </w:tblCellMar>
-        </w:tblPrEx>
         <w:trPr>
           <w:gridAfter w:val="1"/>
           <w:wAfter w:w="6" w:type="dxa"/>
@@ -516,18 +532,32 @@
                 <w:szCs w:val="18"/>
                 <w:lang w:val="en-GB"/>
               </w:rPr>
-              <w:t>{mName}</w:t>
+              <w:t>{</w:t>
+            </w:r>
+            <w:proofErr w:type="spellStart"/>
+            <w:r>
+              <w:rPr>
+                <w:rFonts w:ascii="Arial" w:hAnsi="Arial" w:cs="Arial"/>
+                <w:sz w:val="18"/>
+                <w:szCs w:val="18"/>
+                <w:lang w:val="en-GB"/>
+              </w:rPr>
+              <w:t>mName</w:t>
+            </w:r>
+            <w:proofErr w:type="spellEnd"/>
+            <w:r>
+              <w:rPr>
+                <w:rFonts w:ascii="Arial" w:hAnsi="Arial" w:cs="Arial"/>
+                <w:sz w:val="18"/>
+                <w:szCs w:val="18"/>
+                <w:lang w:val="en-GB"/>
+              </w:rPr>
+              <w:t>}</w:t>
             </w:r>
           </w:p>
         </w:tc>
       </w:tr>
       <w:tr>
-        <w:tblPrEx>
-          <w:tblCellMar>
-            <w:top w:w="0" w:type="dxa"/>
-            <w:bottom w:w="0" w:type="dxa"/>
-          </w:tblCellMar>
-        </w:tblPrEx>
         <w:trPr>
           <w:gridAfter w:val="1"/>
           <w:wAfter w:w="6" w:type="dxa"/>
@@ -600,12 +630,6 @@
         </w:tc>
       </w:tr>
       <w:tr>
-        <w:tblPrEx>
-          <w:tblCellMar>
-            <w:top w:w="0" w:type="dxa"/>
-            <w:bottom w:w="0" w:type="dxa"/>
-          </w:tblCellMar>
-        </w:tblPrEx>
         <w:trPr>
           <w:gridAfter w:val="1"/>
           <w:wAfter w:w="6" w:type="dxa"/>
@@ -668,18 +692,32 @@
                 <w:szCs w:val="18"/>
                 <w:lang w:val="en-GB"/>
               </w:rPr>
-              <w:t>{pob}</w:t>
+              <w:t>{</w:t>
+            </w:r>
+            <w:proofErr w:type="spellStart"/>
+            <w:r>
+              <w:rPr>
+                <w:rFonts w:ascii="Arial" w:hAnsi="Arial" w:cs="Arial"/>
+                <w:sz w:val="18"/>
+                <w:szCs w:val="18"/>
+                <w:lang w:val="en-GB"/>
+              </w:rPr>
+              <w:t>pob</w:t>
+            </w:r>
+            <w:proofErr w:type="spellEnd"/>
+            <w:r>
+              <w:rPr>
+                <w:rFonts w:ascii="Arial" w:hAnsi="Arial" w:cs="Arial"/>
+                <w:sz w:val="18"/>
+                <w:szCs w:val="18"/>
+                <w:lang w:val="en-GB"/>
+              </w:rPr>
+              <w:t>}</w:t>
             </w:r>
           </w:p>
         </w:tc>
       </w:tr>
       <w:tr>
-        <w:tblPrEx>
-          <w:tblCellMar>
-            <w:top w:w="0" w:type="dxa"/>
-            <w:bottom w:w="0" w:type="dxa"/>
-          </w:tblCellMar>
-        </w:tblPrEx>
         <w:trPr>
           <w:gridAfter w:val="1"/>
           <w:wAfter w:w="6" w:type="dxa"/>
@@ -746,12 +784,21 @@
                 <w:sz w:val="16"/>
               </w:rPr>
             </w:pPr>
+            <w:proofErr w:type="spellStart"/>
             <w:r>
               <w:rPr>
                 <w:rFonts w:ascii="Arial" w:hAnsi="Arial" w:cs="Arial"/>
                 <w:sz w:val="16"/>
               </w:rPr>
-              <w:t>Τηλ:</w:t>
+              <w:t>Τηλ</w:t>
+            </w:r>
+            <w:proofErr w:type="spellEnd"/>
+            <w:r>
+              <w:rPr>
+                <w:rFonts w:ascii="Arial" w:hAnsi="Arial" w:cs="Arial"/>
+                <w:sz w:val="16"/>
+              </w:rPr>
+              <w:t>:</w:t>
             </w:r>
           </w:p>
         </w:tc>
@@ -783,12 +830,6 @@
         </w:tc>
       </w:tr>
       <w:tr>
-        <w:tblPrEx>
-          <w:tblCellMar>
-            <w:top w:w="0" w:type="dxa"/>
-            <w:bottom w:w="0" w:type="dxa"/>
-          </w:tblCellMar>
-        </w:tblPrEx>
         <w:trPr>
           <w:gridAfter w:val="1"/>
           <w:wAfter w:w="6" w:type="dxa"/>
@@ -838,7 +879,25 @@
                 <w:szCs w:val="18"/>
                 <w:lang w:val="en-GB"/>
               </w:rPr>
-              <w:t>{place}</w:t>
+              <w:t>{</w:t>
+            </w:r>
+            <w:r>
+              <w:rPr>
+                <w:rFonts w:ascii="Arial" w:hAnsi="Arial" w:cs="Arial"/>
+                <w:sz w:val="18"/>
+                <w:szCs w:val="18"/>
+                <w:lang w:val="en-GB"/>
+              </w:rPr>
+              <w:t>residence</w:t>
+            </w:r>
+            <w:r>
+              <w:rPr>
+                <w:rFonts w:ascii="Arial" w:hAnsi="Arial" w:cs="Arial"/>
+                <w:sz w:val="18"/>
+                <w:szCs w:val="18"/>
+                <w:lang w:val="en-GB"/>
+              </w:rPr>
+              <w:t>}</w:t>
             </w:r>
           </w:p>
         </w:tc>
@@ -901,12 +960,21 @@
                 <w:sz w:val="16"/>
               </w:rPr>
             </w:pPr>
+            <w:proofErr w:type="spellStart"/>
             <w:r>
               <w:rPr>
                 <w:rFonts w:ascii="Arial" w:hAnsi="Arial" w:cs="Arial"/>
                 <w:sz w:val="16"/>
               </w:rPr>
-              <w:t>Αριθ:</w:t>
+              <w:t>Αριθ</w:t>
+            </w:r>
+            <w:proofErr w:type="spellEnd"/>
+            <w:r>
+              <w:rPr>
+                <w:rFonts w:ascii="Arial" w:hAnsi="Arial" w:cs="Arial"/>
+                <w:sz w:val="16"/>
+              </w:rPr>
+              <w:t>:</w:t>
             </w:r>
           </w:p>
         </w:tc>
@@ -931,7 +999,27 @@
                 <w:szCs w:val="18"/>
                 <w:lang w:val="en-GB"/>
               </w:rPr>
-              <w:t>{an}</w:t>
+              <w:t>{</w:t>
+            </w:r>
+            <w:proofErr w:type="spellStart"/>
+            <w:r>
+              <w:rPr>
+                <w:rFonts w:ascii="Arial" w:hAnsi="Arial" w:cs="Arial"/>
+                <w:sz w:val="18"/>
+                <w:szCs w:val="18"/>
+                <w:lang w:val="en-GB"/>
+              </w:rPr>
+              <w:t>num</w:t>
+            </w:r>
+            <w:proofErr w:type="spellEnd"/>
+            <w:r>
+              <w:rPr>
+                <w:rFonts w:ascii="Arial" w:hAnsi="Arial" w:cs="Arial"/>
+                <w:sz w:val="18"/>
+                <w:szCs w:val="18"/>
+                <w:lang w:val="en-GB"/>
+              </w:rPr>
+              <w:t>}</w:t>
             </w:r>
           </w:p>
         </w:tc>
@@ -977,18 +1065,32 @@
                 <w:szCs w:val="18"/>
                 <w:lang w:val="en-GB"/>
               </w:rPr>
-              <w:t>{tk}</w:t>
+              <w:t>{</w:t>
+            </w:r>
+            <w:proofErr w:type="spellStart"/>
+            <w:r>
+              <w:rPr>
+                <w:rFonts w:ascii="Arial" w:hAnsi="Arial" w:cs="Arial"/>
+                <w:sz w:val="18"/>
+                <w:szCs w:val="18"/>
+                <w:lang w:val="en-GB"/>
+              </w:rPr>
+              <w:t>tk</w:t>
+            </w:r>
+            <w:proofErr w:type="spellEnd"/>
+            <w:r>
+              <w:rPr>
+                <w:rFonts w:ascii="Arial" w:hAnsi="Arial" w:cs="Arial"/>
+                <w:sz w:val="18"/>
+                <w:szCs w:val="18"/>
+                <w:lang w:val="en-GB"/>
+              </w:rPr>
+              <w:t>}</w:t>
             </w:r>
           </w:p>
         </w:tc>
       </w:tr>
       <w:tr>
-        <w:tblPrEx>
-          <w:tblCellMar>
-            <w:top w:w="0" w:type="dxa"/>
-            <w:bottom w:w="0" w:type="dxa"/>
-          </w:tblCellMar>
-        </w:tblPrEx>
         <w:trPr>
           <w:cantSplit/>
           <w:trHeight w:val="520"/>
@@ -1039,7 +1141,27 @@
                 <w:szCs w:val="18"/>
                 <w:lang w:val="en-GB"/>
               </w:rPr>
-              <w:t>{afm}</w:t>
+              <w:t>{</w:t>
+            </w:r>
+            <w:proofErr w:type="spellStart"/>
+            <w:r>
+              <w:rPr>
+                <w:rFonts w:ascii="Arial" w:hAnsi="Arial" w:cs="Arial"/>
+                <w:sz w:val="18"/>
+                <w:szCs w:val="18"/>
+                <w:lang w:val="en-GB"/>
+              </w:rPr>
+              <w:t>afm</w:t>
+            </w:r>
+            <w:proofErr w:type="spellEnd"/>
+            <w:r>
+              <w:rPr>
+                <w:rFonts w:ascii="Arial" w:hAnsi="Arial" w:cs="Arial"/>
+                <w:sz w:val="18"/>
+                <w:szCs w:val="18"/>
+                <w:lang w:val="en-GB"/>
+              </w:rPr>
+              <w:t>}</w:t>
             </w:r>
           </w:p>
         </w:tc>
@@ -1061,7 +1183,23 @@
                 <w:rFonts w:ascii="Arial" w:hAnsi="Arial" w:cs="Arial"/>
                 <w:sz w:val="16"/>
               </w:rPr>
-              <w:t>Δ/νση Ηλεκτρ. Ταχυδρομείου</w:t>
+              <w:t>Δ/</w:t>
+            </w:r>
+            <w:proofErr w:type="spellStart"/>
+            <w:r>
+              <w:rPr>
+                <w:rFonts w:ascii="Arial" w:hAnsi="Arial" w:cs="Arial"/>
+                <w:sz w:val="16"/>
+              </w:rPr>
+              <w:t>νση</w:t>
+            </w:r>
+            <w:proofErr w:type="spellEnd"/>
+            <w:r>
+              <w:rPr>
+                <w:rFonts w:ascii="Arial" w:hAnsi="Arial" w:cs="Arial"/>
+                <w:sz w:val="16"/>
+              </w:rPr>
+              <w:t xml:space="preserve"> Ηλεκτρ. Ταχυδρομείου</w:t>
             </w:r>
           </w:p>
           <w:p>
@@ -1162,12 +1300,6 @@
         <w:gridCol w:w="10204"/>
       </w:tblGrid>
       <w:tr>
-        <w:tblPrEx>
-          <w:tblCellMar>
-            <w:top w:w="0" w:type="dxa"/>
-            <w:bottom w:w="0" w:type="dxa"/>
-          </w:tblCellMar>
-        </w:tblPrEx>
         <w:tc>
           <w:tcPr>
             <w:tcW w:w="10420" w:type="dxa"/>
@@ -1217,12 +1349,6 @@
         </w:tc>
       </w:tr>
       <w:tr>
-        <w:tblPrEx>
-          <w:tblCellMar>
-            <w:top w:w="0" w:type="dxa"/>
-            <w:bottom w:w="0" w:type="dxa"/>
-          </w:tblCellMar>
-        </w:tblPrEx>
         <w:tc>
           <w:tcPr>
             <w:tcW w:w="10420" w:type="dxa"/>
@@ -1255,12 +1381,6 @@
         </w:tc>
       </w:tr>
       <w:tr>
-        <w:tblPrEx>
-          <w:tblCellMar>
-            <w:top w:w="0" w:type="dxa"/>
-            <w:bottom w:w="0" w:type="dxa"/>
-          </w:tblCellMar>
-        </w:tblPrEx>
         <w:tc>
           <w:tcPr>
             <w:tcW w:w="10420" w:type="dxa"/>
@@ -1286,34 +1406,12 @@
                 <w:sz w:val="20"/>
                 <w:lang w:val="en-GB"/>
               </w:rPr>
-              <w:t>{line</w:t>
-            </w:r>
-            <w:r>
-              <w:rPr>
-                <w:rFonts w:ascii="Arial" w:hAnsi="Arial" w:cs="Arial"/>
-                <w:sz w:val="20"/>
-                <w:lang w:val="en-GB"/>
-              </w:rPr>
-              <w:t>2</w:t>
-            </w:r>
-            <w:r>
-              <w:rPr>
-                <w:rFonts w:ascii="Arial" w:hAnsi="Arial" w:cs="Arial"/>
-                <w:sz w:val="20"/>
-                <w:lang w:val="en-GB"/>
-              </w:rPr>
-              <w:t>}</w:t>
+              <w:t>{line2}</w:t>
             </w:r>
           </w:p>
         </w:tc>
       </w:tr>
       <w:tr>
-        <w:tblPrEx>
-          <w:tblCellMar>
-            <w:top w:w="0" w:type="dxa"/>
-            <w:bottom w:w="0" w:type="dxa"/>
-          </w:tblCellMar>
-        </w:tblPrEx>
         <w:tc>
           <w:tcPr>
             <w:tcW w:w="10420" w:type="dxa"/>
@@ -1339,34 +1437,12 @@
                 <w:sz w:val="20"/>
                 <w:lang w:val="en-GB"/>
               </w:rPr>
-              <w:t>{line</w:t>
-            </w:r>
-            <w:r>
-              <w:rPr>
-                <w:rFonts w:ascii="Arial" w:hAnsi="Arial" w:cs="Arial"/>
-                <w:sz w:val="20"/>
-                <w:lang w:val="en-GB"/>
-              </w:rPr>
-              <w:t>3</w:t>
-            </w:r>
-            <w:r>
-              <w:rPr>
-                <w:rFonts w:ascii="Arial" w:hAnsi="Arial" w:cs="Arial"/>
-                <w:sz w:val="20"/>
-                <w:lang w:val="en-GB"/>
-              </w:rPr>
-              <w:t>}</w:t>
+              <w:t>{line3}</w:t>
             </w:r>
           </w:p>
         </w:tc>
       </w:tr>
       <w:tr>
-        <w:tblPrEx>
-          <w:tblCellMar>
-            <w:top w:w="0" w:type="dxa"/>
-            <w:bottom w:w="0" w:type="dxa"/>
-          </w:tblCellMar>
-        </w:tblPrEx>
         <w:tc>
           <w:tcPr>
             <w:tcW w:w="10420" w:type="dxa"/>
@@ -1392,34 +1468,12 @@
                 <w:sz w:val="20"/>
                 <w:lang w:val="en-GB"/>
               </w:rPr>
-              <w:t>{line</w:t>
-            </w:r>
-            <w:r>
-              <w:rPr>
-                <w:rFonts w:ascii="Arial" w:hAnsi="Arial" w:cs="Arial"/>
-                <w:sz w:val="20"/>
-                <w:lang w:val="en-GB"/>
-              </w:rPr>
-              <w:t>4</w:t>
-            </w:r>
-            <w:r>
-              <w:rPr>
-                <w:rFonts w:ascii="Arial" w:hAnsi="Arial" w:cs="Arial"/>
-                <w:sz w:val="20"/>
-                <w:lang w:val="en-GB"/>
-              </w:rPr>
-              <w:t>}</w:t>
+              <w:t>{line4}</w:t>
             </w:r>
           </w:p>
         </w:tc>
       </w:tr>
       <w:tr>
-        <w:tblPrEx>
-          <w:tblCellMar>
-            <w:top w:w="0" w:type="dxa"/>
-            <w:bottom w:w="0" w:type="dxa"/>
-          </w:tblCellMar>
-        </w:tblPrEx>
         <w:tc>
           <w:tcPr>
             <w:tcW w:w="10420" w:type="dxa"/>
@@ -1445,34 +1499,12 @@
                 <w:sz w:val="20"/>
                 <w:lang w:val="en-GB"/>
               </w:rPr>
-              <w:t>{line</w:t>
-            </w:r>
-            <w:r>
-              <w:rPr>
-                <w:rFonts w:ascii="Arial" w:hAnsi="Arial" w:cs="Arial"/>
-                <w:sz w:val="20"/>
-                <w:lang w:val="en-GB"/>
-              </w:rPr>
-              <w:t>5</w:t>
-            </w:r>
-            <w:r>
-              <w:rPr>
-                <w:rFonts w:ascii="Arial" w:hAnsi="Arial" w:cs="Arial"/>
-                <w:sz w:val="20"/>
-                <w:lang w:val="en-GB"/>
-              </w:rPr>
-              <w:t>}</w:t>
+              <w:t>{line5}</w:t>
             </w:r>
           </w:p>
         </w:tc>
       </w:tr>
       <w:tr>
-        <w:tblPrEx>
-          <w:tblCellMar>
-            <w:top w:w="0" w:type="dxa"/>
-            <w:bottom w:w="0" w:type="dxa"/>
-          </w:tblCellMar>
-        </w:tblPrEx>
         <w:tc>
           <w:tcPr>
             <w:tcW w:w="10420" w:type="dxa"/>
@@ -1499,34 +1531,12 @@
                 <w:sz w:val="20"/>
                 <w:lang w:val="en-GB"/>
               </w:rPr>
-              <w:t>{line</w:t>
-            </w:r>
-            <w:r>
-              <w:rPr>
-                <w:rFonts w:ascii="Arial" w:hAnsi="Arial" w:cs="Arial"/>
-                <w:sz w:val="20"/>
-                <w:lang w:val="en-GB"/>
-              </w:rPr>
-              <w:t>6</w:t>
-            </w:r>
-            <w:r>
-              <w:rPr>
-                <w:rFonts w:ascii="Arial" w:hAnsi="Arial" w:cs="Arial"/>
-                <w:sz w:val="20"/>
-                <w:lang w:val="en-GB"/>
-              </w:rPr>
-              <w:t>}</w:t>
+              <w:t>{line6}</w:t>
             </w:r>
           </w:p>
         </w:tc>
       </w:tr>
       <w:tr>
-        <w:tblPrEx>
-          <w:tblCellMar>
-            <w:top w:w="0" w:type="dxa"/>
-            <w:bottom w:w="0" w:type="dxa"/>
-          </w:tblCellMar>
-        </w:tblPrEx>
         <w:tc>
           <w:tcPr>
             <w:tcW w:w="10420" w:type="dxa"/>
@@ -1552,34 +1562,12 @@
                 <w:sz w:val="20"/>
                 <w:lang w:val="en-GB"/>
               </w:rPr>
-              <w:t>{line</w:t>
-            </w:r>
-            <w:r>
-              <w:rPr>
-                <w:rFonts w:ascii="Arial" w:hAnsi="Arial" w:cs="Arial"/>
-                <w:sz w:val="20"/>
-                <w:lang w:val="en-GB"/>
-              </w:rPr>
-              <w:t>7</w:t>
-            </w:r>
-            <w:r>
-              <w:rPr>
-                <w:rFonts w:ascii="Arial" w:hAnsi="Arial" w:cs="Arial"/>
-                <w:sz w:val="20"/>
-                <w:lang w:val="en-GB"/>
-              </w:rPr>
-              <w:t>}</w:t>
+              <w:t>{line7}</w:t>
             </w:r>
           </w:p>
         </w:tc>
       </w:tr>
       <w:tr>
-        <w:tblPrEx>
-          <w:tblCellMar>
-            <w:top w:w="0" w:type="dxa"/>
-            <w:bottom w:w="0" w:type="dxa"/>
-          </w:tblCellMar>
-        </w:tblPrEx>
         <w:tc>
           <w:tcPr>
             <w:tcW w:w="10420" w:type="dxa"/>
@@ -1605,34 +1593,12 @@
                 <w:sz w:val="20"/>
                 <w:lang w:val="en-GB"/>
               </w:rPr>
-              <w:t>{line</w:t>
-            </w:r>
-            <w:r>
-              <w:rPr>
-                <w:rFonts w:ascii="Arial" w:hAnsi="Arial" w:cs="Arial"/>
-                <w:sz w:val="20"/>
-                <w:lang w:val="en-GB"/>
-              </w:rPr>
-              <w:t>8</w:t>
-            </w:r>
-            <w:r>
-              <w:rPr>
-                <w:rFonts w:ascii="Arial" w:hAnsi="Arial" w:cs="Arial"/>
-                <w:sz w:val="20"/>
-                <w:lang w:val="en-GB"/>
-              </w:rPr>
-              <w:t>}</w:t>
+              <w:t>{line8}</w:t>
             </w:r>
           </w:p>
         </w:tc>
       </w:tr>
       <w:tr>
-        <w:tblPrEx>
-          <w:tblCellMar>
-            <w:top w:w="0" w:type="dxa"/>
-            <w:bottom w:w="0" w:type="dxa"/>
-          </w:tblCellMar>
-        </w:tblPrEx>
         <w:tc>
           <w:tcPr>
             <w:tcW w:w="10420" w:type="dxa"/>
@@ -1658,34 +1624,12 @@
                 <w:sz w:val="20"/>
                 <w:lang w:val="en-GB"/>
               </w:rPr>
-              <w:t>{line</w:t>
-            </w:r>
-            <w:r>
-              <w:rPr>
-                <w:rFonts w:ascii="Arial" w:hAnsi="Arial" w:cs="Arial"/>
-                <w:sz w:val="20"/>
-                <w:lang w:val="en-GB"/>
-              </w:rPr>
-              <w:t>9</w:t>
-            </w:r>
-            <w:r>
-              <w:rPr>
-                <w:rFonts w:ascii="Arial" w:hAnsi="Arial" w:cs="Arial"/>
-                <w:sz w:val="20"/>
-                <w:lang w:val="en-GB"/>
-              </w:rPr>
-              <w:t>}</w:t>
+              <w:t>{line9}</w:t>
             </w:r>
           </w:p>
         </w:tc>
       </w:tr>
       <w:tr>
-        <w:tblPrEx>
-          <w:tblCellMar>
-            <w:top w:w="0" w:type="dxa"/>
-            <w:bottom w:w="0" w:type="dxa"/>
-          </w:tblCellMar>
-        </w:tblPrEx>
         <w:tc>
           <w:tcPr>
             <w:tcW w:w="10420" w:type="dxa"/>
@@ -1711,23 +1655,7 @@
                 <w:sz w:val="20"/>
                 <w:lang w:val="en-GB"/>
               </w:rPr>
-              <w:t>{line1</w:t>
-            </w:r>
-            <w:r>
-              <w:rPr>
-                <w:rFonts w:ascii="Arial" w:hAnsi="Arial" w:cs="Arial"/>
-                <w:sz w:val="20"/>
-                <w:lang w:val="en-GB"/>
-              </w:rPr>
-              <w:t>0</w:t>
-            </w:r>
-            <w:r>
-              <w:rPr>
-                <w:rFonts w:ascii="Arial" w:hAnsi="Arial" w:cs="Arial"/>
-                <w:sz w:val="20"/>
-                <w:lang w:val="en-GB"/>
-              </w:rPr>
-              <w:t>}</w:t>
+              <w:t>{line10}</w:t>
             </w:r>
           </w:p>
         </w:tc>
@@ -1977,12 +1905,6 @@
       <w:gridCol w:w="4801"/>
     </w:tblGrid>
     <w:tr>
-      <w:tblPrEx>
-        <w:tblCellMar>
-          <w:top w:w="0" w:type="dxa"/>
-          <w:bottom w:w="0" w:type="dxa"/>
-        </w:tblCellMar>
-      </w:tblPrEx>
       <w:tc>
         <w:tcPr>
           <w:tcW w:w="5508" w:type="dxa"/>
@@ -3096,6 +3018,50 @@
     <w:lsdException w:name="Subtitle" w:qFormat="1"/>
     <w:lsdException w:name="Strong" w:qFormat="1"/>
     <w:lsdException w:name="Emphasis" w:qFormat="1"/>
+    <w:lsdException w:name="Normal Table" w:semiHidden="1" w:unhideWhenUsed="1"/>
+    <w:lsdException w:name="Table Simple 1" w:semiHidden="1" w:unhideWhenUsed="1"/>
+    <w:lsdException w:name="Table Simple 2" w:semiHidden="1" w:unhideWhenUsed="1"/>
+    <w:lsdException w:name="Table Simple 3" w:semiHidden="1" w:unhideWhenUsed="1"/>
+    <w:lsdException w:name="Table Classic 1" w:semiHidden="1" w:unhideWhenUsed="1"/>
+    <w:lsdException w:name="Table Classic 2" w:semiHidden="1" w:unhideWhenUsed="1"/>
+    <w:lsdException w:name="Table Classic 3" w:semiHidden="1" w:unhideWhenUsed="1"/>
+    <w:lsdException w:name="Table Classic 4" w:semiHidden="1" w:unhideWhenUsed="1"/>
+    <w:lsdException w:name="Table Colorful 1" w:semiHidden="1" w:unhideWhenUsed="1"/>
+    <w:lsdException w:name="Table Colorful 2" w:semiHidden="1" w:unhideWhenUsed="1"/>
+    <w:lsdException w:name="Table Colorful 3" w:semiHidden="1" w:unhideWhenUsed="1"/>
+    <w:lsdException w:name="Table Columns 1" w:semiHidden="1" w:unhideWhenUsed="1"/>
+    <w:lsdException w:name="Table Columns 2" w:semiHidden="1" w:unhideWhenUsed="1"/>
+    <w:lsdException w:name="Table Columns 3" w:semiHidden="1" w:unhideWhenUsed="1"/>
+    <w:lsdException w:name="Table Columns 4" w:semiHidden="1" w:unhideWhenUsed="1"/>
+    <w:lsdException w:name="Table Columns 5" w:semiHidden="1" w:unhideWhenUsed="1"/>
+    <w:lsdException w:name="Table Grid 1" w:semiHidden="1" w:unhideWhenUsed="1"/>
+    <w:lsdException w:name="Table Grid 2" w:semiHidden="1" w:unhideWhenUsed="1"/>
+    <w:lsdException w:name="Table Grid 3" w:semiHidden="1" w:unhideWhenUsed="1"/>
+    <w:lsdException w:name="Table Grid 4" w:semiHidden="1" w:unhideWhenUsed="1"/>
+    <w:lsdException w:name="Table Grid 5" w:semiHidden="1" w:unhideWhenUsed="1"/>
+    <w:lsdException w:name="Table Grid 6" w:semiHidden="1" w:unhideWhenUsed="1"/>
+    <w:lsdException w:name="Table Grid 7" w:semiHidden="1" w:unhideWhenUsed="1"/>
+    <w:lsdException w:name="Table Grid 8" w:semiHidden="1" w:unhideWhenUsed="1"/>
+    <w:lsdException w:name="Table List 1" w:semiHidden="1" w:unhideWhenUsed="1"/>
+    <w:lsdException w:name="Table List 2" w:semiHidden="1" w:unhideWhenUsed="1"/>
+    <w:lsdException w:name="Table List 3" w:semiHidden="1" w:unhideWhenUsed="1"/>
+    <w:lsdException w:name="Table List 4" w:semiHidden="1" w:unhideWhenUsed="1"/>
+    <w:lsdException w:name="Table List 5" w:semiHidden="1" w:unhideWhenUsed="1"/>
+    <w:lsdException w:name="Table List 6" w:semiHidden="1" w:unhideWhenUsed="1"/>
+    <w:lsdException w:name="Table List 7" w:semiHidden="1" w:unhideWhenUsed="1"/>
+    <w:lsdException w:name="Table List 8" w:semiHidden="1" w:unhideWhenUsed="1"/>
+    <w:lsdException w:name="Table 3D effects 1" w:semiHidden="1" w:unhideWhenUsed="1"/>
+    <w:lsdException w:name="Table 3D effects 2" w:semiHidden="1" w:unhideWhenUsed="1"/>
+    <w:lsdException w:name="Table 3D effects 3" w:semiHidden="1" w:unhideWhenUsed="1"/>
+    <w:lsdException w:name="Table Contemporary" w:semiHidden="1" w:unhideWhenUsed="1"/>
+    <w:lsdException w:name="Table Elegant" w:semiHidden="1" w:unhideWhenUsed="1"/>
+    <w:lsdException w:name="Table Professional" w:semiHidden="1" w:unhideWhenUsed="1"/>
+    <w:lsdException w:name="Table Subtle 1" w:semiHidden="1" w:unhideWhenUsed="1"/>
+    <w:lsdException w:name="Table Subtle 2" w:semiHidden="1" w:unhideWhenUsed="1"/>
+    <w:lsdException w:name="Table Web 1" w:semiHidden="1" w:unhideWhenUsed="1"/>
+    <w:lsdException w:name="Table Web 2" w:semiHidden="1" w:unhideWhenUsed="1"/>
+    <w:lsdException w:name="Table Web 3" w:semiHidden="1" w:unhideWhenUsed="1"/>
+    <w:lsdException w:name="Table Theme" w:semiHidden="1" w:unhideWhenUsed="1"/>
     <w:lsdException w:name="Placeholder Text" w:semiHidden="1" w:uiPriority="99"/>
     <w:lsdException w:name="No Spacing" w:uiPriority="1" w:qFormat="1"/>
     <w:lsdException w:name="Light Shading" w:uiPriority="60"/>
@@ -3469,11 +3435,15 @@
   </w:style>
   <w:style w:type="character" w:default="1" w:styleId="a0">
     <w:name w:val="Default Paragraph Font"/>
+    <w:uiPriority w:val="1"/>
     <w:semiHidden/>
+    <w:unhideWhenUsed/>
   </w:style>
   <w:style w:type="table" w:default="1" w:styleId="a1">
     <w:name w:val="Normal Table"/>
+    <w:uiPriority w:val="99"/>
     <w:semiHidden/>
+    <w:unhideWhenUsed/>
     <w:tblPr>
       <w:tblInd w:w="0" w:type="dxa"/>
       <w:tblCellMar>
@@ -3486,7 +3456,9 @@
   </w:style>
   <w:style w:type="numbering" w:default="1" w:styleId="a2">
     <w:name w:val="No List"/>
+    <w:uiPriority w:val="99"/>
     <w:semiHidden/>
+    <w:unhideWhenUsed/>
   </w:style>
   <w:style w:type="paragraph" w:styleId="a3">
     <w:name w:val="header"/>
